--- a/Теоретична част.docx
+++ b/Теоретична част.docx
@@ -12,27 +12,105 @@
     </w:p>
     <w:p>
       <w:pPr>
-        <w:pStyle w:val="NormalWeb"/>
-      </w:pPr>
-      <w:r>
-        <w:t>С развитието на мобилните технологии и цифровата фотография, създаването и съхранението на изображения се превърна в неразделна част от ежедневието на съвременния човек. Днешните мобилни устройства и цифрови фотоапарати не само заснемат изображения, но и автоматично добавят към тях допълнителна информация, наречена метаданни. Част от тези метаданни съдържат данни за географското местоположение, на което е направена снимката.</w:t>
-      </w:r>
-    </w:p>
-    <w:p>
-      <w:pPr>
-        <w:pStyle w:val="NormalWeb"/>
-      </w:pPr>
-      <w:r>
-        <w:t>В настоящия дипломен проект разглеждаме възможността за извличане и визуализация на геолокационни данни, съхранени в Exif метаданните на графични файлове. Основната идея на проекта е разработването на приложение „Моето пътуване“, което позволява на потребителя да качи папка със снимки, а приложението автоматично да извлече GPS координатите от всяка снимка и да ги визуализира като маркери върху интерактивна карта.</w:t>
-      </w:r>
-    </w:p>
-    <w:p>
-      <w:pPr>
-        <w:pStyle w:val="NormalWeb"/>
-      </w:pPr>
-      <w:r>
-        <w:t>Разработката на подобно приложение е актуална и практическа, тъй като намира приложение в туризма, архивирането на лични спомени, фотографията и анализирането на маршрути. Проектът съчетава знания от областта на обработката на изображения, работа с метаданни, програмиране на Python и визуализация на географски данни.</w:t>
-      </w:r>
+        <w:spacing w:before="100" w:beforeAutospacing="1" w:after="100" w:afterAutospacing="1" w:line="240" w:lineRule="auto"/>
+        <w:rPr>
+          <w:rFonts w:ascii="Times New Roman" w:eastAsia="Times New Roman" w:hAnsi="Times New Roman" w:cs="Times New Roman"/>
+          <w:sz w:val="24"/>
+          <w:szCs w:val="24"/>
+          <w:lang w:eastAsia="bg-BG"/>
+        </w:rPr>
+      </w:pPr>
+      <w:r>
+        <w:rPr>
+          <w:rFonts w:ascii="Times New Roman" w:eastAsia="Times New Roman" w:hAnsi="Times New Roman" w:cs="Times New Roman"/>
+          <w:sz w:val="24"/>
+          <w:szCs w:val="24"/>
+          <w:lang w:eastAsia="bg-BG"/>
+        </w:rPr>
+        <w:t>В съвременното дигитално общество изображенията заемат съществено място в ежедневието на хората. Благодарение на развитието на мобилните технологии и смартфоните, заснемането и съхранението на снимки е станало изключително достъпно. Освен визуалната информация, която изображенията съдържат, в тях се записват и допълнителни данни, известни като метаданни. Част от тези метаданни предоставят информация за мястото и времето на заснемане, което открива широки възможности за анализ и визуализация.</w:t>
+      </w:r>
+    </w:p>
+    <w:p>
+      <w:pPr>
+        <w:spacing w:before="100" w:beforeAutospacing="1" w:after="100" w:afterAutospacing="1" w:line="240" w:lineRule="auto"/>
+        <w:rPr>
+          <w:rFonts w:ascii="Times New Roman" w:eastAsia="Times New Roman" w:hAnsi="Times New Roman" w:cs="Times New Roman"/>
+          <w:sz w:val="24"/>
+          <w:szCs w:val="24"/>
+          <w:lang w:eastAsia="bg-BG"/>
+        </w:rPr>
+      </w:pPr>
+      <w:r>
+        <w:rPr>
+          <w:rFonts w:ascii="Times New Roman" w:eastAsia="Times New Roman" w:hAnsi="Times New Roman" w:cs="Times New Roman"/>
+          <w:sz w:val="24"/>
+          <w:szCs w:val="24"/>
+          <w:lang w:eastAsia="bg-BG"/>
+        </w:rPr>
+        <w:t xml:space="preserve">Една от най-важните разновидности на метаданните са </w:t>
+      </w:r>
+      <w:r>
+        <w:rPr>
+          <w:rFonts w:ascii="Times New Roman" w:eastAsia="Times New Roman" w:hAnsi="Times New Roman" w:cs="Times New Roman"/>
+          <w:b/>
+          <w:bCs/>
+          <w:sz w:val="24"/>
+          <w:szCs w:val="24"/>
+          <w:lang w:eastAsia="bg-BG"/>
+        </w:rPr>
+        <w:t>Exif данните</w:t>
+      </w:r>
+      <w:r>
+        <w:rPr>
+          <w:rFonts w:ascii="Times New Roman" w:eastAsia="Times New Roman" w:hAnsi="Times New Roman" w:cs="Times New Roman"/>
+          <w:sz w:val="24"/>
+          <w:szCs w:val="24"/>
+          <w:lang w:eastAsia="bg-BG"/>
+        </w:rPr>
+        <w:t>, които се използват за съхранение на техническа и географска информация към цифровите изображения. Чрез GPS Exif таговете е възможно точно определяне на географските координати на всяка снимка. Това позволява изграждането на приложения, които визуализират маршрути, пътувания и посетени места върху интерактивни карти.</w:t>
+      </w:r>
+    </w:p>
+    <w:p>
+      <w:pPr>
+        <w:spacing w:before="100" w:beforeAutospacing="1" w:after="100" w:afterAutospacing="1" w:line="240" w:lineRule="auto"/>
+        <w:rPr>
+          <w:rFonts w:ascii="Times New Roman" w:eastAsia="Times New Roman" w:hAnsi="Times New Roman" w:cs="Times New Roman"/>
+          <w:sz w:val="24"/>
+          <w:szCs w:val="24"/>
+          <w:lang w:eastAsia="bg-BG"/>
+        </w:rPr>
+      </w:pPr>
+      <w:r>
+        <w:rPr>
+          <w:rFonts w:ascii="Times New Roman" w:eastAsia="Times New Roman" w:hAnsi="Times New Roman" w:cs="Times New Roman"/>
+          <w:sz w:val="24"/>
+          <w:szCs w:val="24"/>
+          <w:lang w:eastAsia="bg-BG"/>
+        </w:rPr>
+        <w:t>Целта на настоящия дипломен проект е да се проучи структурата на графичните файлове, същността на Exif метаданните и възможностите за тяхното извличане и визуализация. В практическата част се разработва приложение „Моето пътуване“, което позволява на потребителя да качи папка със снимки, след което GPS координатите от тях се извличат и визуализират като маркери върху интерактивна карта.</w:t>
+      </w:r>
+    </w:p>
+    <w:p>
+      <w:pPr>
+        <w:spacing w:before="100" w:beforeAutospacing="1" w:after="100" w:afterAutospacing="1" w:line="240" w:lineRule="auto"/>
+        <w:rPr>
+          <w:rFonts w:ascii="Times New Roman" w:eastAsia="Times New Roman" w:hAnsi="Times New Roman" w:cs="Times New Roman"/>
+          <w:sz w:val="24"/>
+          <w:szCs w:val="24"/>
+          <w:lang w:eastAsia="bg-BG"/>
+        </w:rPr>
+      </w:pPr>
+      <w:r>
+        <w:rPr>
+          <w:rFonts w:ascii="Times New Roman" w:eastAsia="Times New Roman" w:hAnsi="Times New Roman" w:cs="Times New Roman"/>
+          <w:sz w:val="24"/>
+          <w:szCs w:val="24"/>
+          <w:lang w:eastAsia="bg-BG"/>
+        </w:rPr>
+        <w:t>В резултат от разработката се демонстрира приложението на съвременни програмни технологии за обработка на изображения и географски данни, както и възможностите за тяхното практическо използване в реални софтуерни решения.</w:t>
+      </w:r>
+      <w:bookmarkStart w:id="0" w:name="_GoBack"/>
+      <w:bookmarkEnd w:id="0"/>
     </w:p>
     <w:p>
       <w:pPr>
@@ -85,6 +163,7 @@
         <w:rPr>
           <w:color w:val="000000" w:themeColor="text1"/>
         </w:rPr>
+        <w:lastRenderedPageBreak/>
         <w:t>В рамките на настоящия дипломен проект се фокусираме върху растерните графични формати, по-специално върху формата JPEG, тъй като той е най-често използваният формат при цифровата фотография и поддържа Exif метаданни.</w:t>
       </w:r>
     </w:p>
@@ -94,8 +173,6 @@
       </w:pPr>
       <w:r>
         <w:br/>
-      </w:r>
-      <w:r>
         <w:t>1.1.2. Структура на JPEG файловете</w:t>
       </w:r>
     </w:p>
@@ -104,11 +181,7 @@
         <w:pStyle w:val="NormalWeb"/>
       </w:pPr>
       <w:r>
-        <w:t xml:space="preserve">JPEG (Joint Photographic Experts Group) е стандарт за компресия и съхранение на изображения, който позволява значително намаляване на размера на файла при </w:t>
-      </w:r>
-      <w:r>
-        <w:lastRenderedPageBreak/>
-        <w:t>минимална загуба на качество. JPEG файловете се състоят от няколко основни сегмента, всеки от които има конкретно предназначение.</w:t>
+        <w:t>JPEG (Joint Photographic Experts Group) е стандарт за компресия и съхранение на изображения, който позволява значително намаляване на размера на файла при минимална загуба на качество. JPEG файловете се състоят от няколко основни сегмента, всеки от които има конкретно предназначение.</w:t>
       </w:r>
     </w:p>
     <w:p>
@@ -238,7 +311,11 @@
         <w:pStyle w:val="NormalWeb"/>
       </w:pPr>
       <w:r>
-        <w:t>Основната цел на метаданните е да улеснят организацията, обработката и анализа на изображенията. Те позволяват автоматизирано сортиране на снимки по дата, местоположение или устройство, както и предоставят ценна информация при професионална фотография и дигитални архиви.</w:t>
+        <w:t xml:space="preserve">Основната цел на метаданните е да улеснят организацията, обработката и анализа на изображенията. Те позволяват автоматизирано сортиране на снимки по дата, </w:t>
+      </w:r>
+      <w:r>
+        <w:lastRenderedPageBreak/>
+        <w:t>местоположение или устройство, както и предоставят ценна информация при професионална фотография и дигитални архиви.</w:t>
       </w:r>
     </w:p>
     <w:p>
@@ -253,7 +330,6 @@
         <w:pStyle w:val="Heading3"/>
       </w:pPr>
       <w:r>
-        <w:lastRenderedPageBreak/>
         <w:t>1.2.2. Exif метаданни – структура и основни тагове</w:t>
       </w:r>
     </w:p>
@@ -422,10 +498,420 @@
     </w:p>
     <w:p>
       <w:pPr>
-        <w:pStyle w:val="NormalWeb"/>
-      </w:pPr>
-      <w:bookmarkStart w:id="0" w:name="_GoBack"/>
-      <w:bookmarkEnd w:id="0"/>
+        <w:pStyle w:val="Heading2"/>
+      </w:pPr>
+      <w:r>
+        <w:t>1.3. Библиотеката Pillow (PIL)</w:t>
+      </w:r>
+    </w:p>
+    <w:p>
+      <w:pPr>
+        <w:pStyle w:val="Heading3"/>
+      </w:pPr>
+      <w:r>
+        <w:t>1.3.1. История, предназначение и развитие на библиотеката Pillow</w:t>
+      </w:r>
+    </w:p>
+    <w:p>
+      <w:pPr>
+        <w:pStyle w:val="NormalWeb"/>
+      </w:pPr>
+      <w:r>
+        <w:t xml:space="preserve">Библиотеката </w:t>
+      </w:r>
+      <w:r>
+        <w:rPr>
+          <w:rStyle w:val="Strong"/>
+          <w:rFonts w:eastAsiaTheme="majorEastAsia"/>
+        </w:rPr>
+        <w:t>Pillow</w:t>
+      </w:r>
+      <w:r>
+        <w:t xml:space="preserve"> представлява съвременно разширение и наследник на оригиналната </w:t>
+      </w:r>
+      <w:r>
+        <w:rPr>
+          <w:rStyle w:val="Strong"/>
+          <w:rFonts w:eastAsiaTheme="majorEastAsia"/>
+        </w:rPr>
+        <w:t>Python Imaging Library (PIL)</w:t>
+      </w:r>
+      <w:r>
+        <w:t>, която е създадена с цел улесняване на работата с графични файлове в програмния език Python. Оригиналната библиотека PIL е разработена в края на 90-те години, но с течение на времето поддръжката ѝ е прекратена. Това налага създаването на Pillow като свободен и активно поддържан проект с отворен код.</w:t>
+      </w:r>
+    </w:p>
+    <w:p>
+      <w:pPr>
+        <w:pStyle w:val="NormalWeb"/>
+      </w:pPr>
+      <w:r>
+        <w:lastRenderedPageBreak/>
+        <w:t>Pillow разширява възможностите на PIL, като добавя поддръжка за нови графични формати, подобрява сигурността и оптимизира производителността. Днес библиотеката се използва широко както в учебни проекти, така и в реални софтуерни решения, свързани с обработка на изображения, компютърно зрение и анализ на данни.</w:t>
+      </w:r>
+    </w:p>
+    <w:p>
+      <w:pPr>
+        <w:pStyle w:val="NormalWeb"/>
+      </w:pPr>
+      <w:r>
+        <w:t>Основното предназначение на Pillow е да предостави лесен и ефективен интерфейс за:</w:t>
+      </w:r>
+    </w:p>
+    <w:p>
+      <w:pPr>
+        <w:pStyle w:val="NormalWeb"/>
+        <w:numPr>
+          <w:ilvl w:val="0"/>
+          <w:numId w:val="5"/>
+        </w:numPr>
+      </w:pPr>
+      <w:r>
+        <w:t>зареждане и запис на изображения;</w:t>
+      </w:r>
+    </w:p>
+    <w:p>
+      <w:pPr>
+        <w:pStyle w:val="NormalWeb"/>
+        <w:numPr>
+          <w:ilvl w:val="0"/>
+          <w:numId w:val="5"/>
+        </w:numPr>
+      </w:pPr>
+      <w:r>
+        <w:t>обработка и трансформация на изображения;</w:t>
+      </w:r>
+    </w:p>
+    <w:p>
+      <w:pPr>
+        <w:pStyle w:val="NormalWeb"/>
+        <w:numPr>
+          <w:ilvl w:val="0"/>
+          <w:numId w:val="5"/>
+        </w:numPr>
+      </w:pPr>
+      <w:r>
+        <w:t>анализ на пикселни и метаданни;</w:t>
+      </w:r>
+    </w:p>
+    <w:p>
+      <w:pPr>
+        <w:pStyle w:val="NormalWeb"/>
+        <w:numPr>
+          <w:ilvl w:val="0"/>
+          <w:numId w:val="5"/>
+        </w:numPr>
+      </w:pPr>
+      <w:r>
+        <w:t>работа с различни цветови пространства и формати.</w:t>
+      </w:r>
+    </w:p>
+    <w:p>
+      <w:pPr>
+        <w:pStyle w:val="NormalWeb"/>
+      </w:pPr>
+      <w:r>
+        <w:t>Благодарение на своята гъвкавост и добра документация, Pillow е подходящ избор за разработване на приложения, работещи с изображения, включително такива, които извличат и анализират Exif метаданни.</w:t>
+      </w:r>
+    </w:p>
+    <w:p>
+      <w:r>
+        <w:pict>
+          <v:rect id="_x0000_i1028" style="width:0;height:1.5pt" o:hralign="center" o:hrstd="t" o:hr="t" fillcolor="#a0a0a0" stroked="f"/>
+        </w:pict>
+      </w:r>
+    </w:p>
+    <w:p>
+      <w:pPr>
+        <w:pStyle w:val="Heading3"/>
+      </w:pPr>
+      <w:r>
+        <w:t>1.3.2. Поддържани графични формати и основни функционалности</w:t>
+      </w:r>
+    </w:p>
+    <w:p>
+      <w:pPr>
+        <w:pStyle w:val="NormalWeb"/>
+      </w:pPr>
+      <w:r>
+        <w:t>Библиотеката Pillow поддържа голям брой графични формати, което я прави универсален инструмент за обработка на изображения. Сред най-често използваните формати са JPEG, PNG, BMP, GIF и TIFF. Освен тях библиотеката осигурява поддръжка и за по-специализирани формати, използвани в професионални и научни приложения.</w:t>
+      </w:r>
+    </w:p>
+    <w:p>
+      <w:pPr>
+        <w:pStyle w:val="NormalWeb"/>
+      </w:pPr>
+      <w:r>
+        <w:t>Основните функционалности на Pillow включват:</w:t>
+      </w:r>
+    </w:p>
+    <w:p>
+      <w:pPr>
+        <w:pStyle w:val="NormalWeb"/>
+        <w:numPr>
+          <w:ilvl w:val="0"/>
+          <w:numId w:val="6"/>
+        </w:numPr>
+      </w:pPr>
+      <w:r>
+        <w:t>промяна на размера и мащабиране на изображения;</w:t>
+      </w:r>
+    </w:p>
+    <w:p>
+      <w:pPr>
+        <w:pStyle w:val="NormalWeb"/>
+        <w:numPr>
+          <w:ilvl w:val="0"/>
+          <w:numId w:val="6"/>
+        </w:numPr>
+      </w:pPr>
+      <w:r>
+        <w:t>изрязване и завъртане;</w:t>
+      </w:r>
+    </w:p>
+    <w:p>
+      <w:pPr>
+        <w:pStyle w:val="NormalWeb"/>
+        <w:numPr>
+          <w:ilvl w:val="0"/>
+          <w:numId w:val="6"/>
+        </w:numPr>
+      </w:pPr>
+      <w:r>
+        <w:t>промяна на цветови режими;</w:t>
+      </w:r>
+    </w:p>
+    <w:p>
+      <w:pPr>
+        <w:pStyle w:val="NormalWeb"/>
+        <w:numPr>
+          <w:ilvl w:val="0"/>
+          <w:numId w:val="6"/>
+        </w:numPr>
+      </w:pPr>
+      <w:r>
+        <w:t>прилагане на филтри и ефекти;</w:t>
+      </w:r>
+    </w:p>
+    <w:p>
+      <w:pPr>
+        <w:pStyle w:val="NormalWeb"/>
+        <w:numPr>
+          <w:ilvl w:val="0"/>
+          <w:numId w:val="6"/>
+        </w:numPr>
+      </w:pPr>
+      <w:r>
+        <w:t>конвертиране между различни формати;</w:t>
+      </w:r>
+    </w:p>
+    <w:p>
+      <w:pPr>
+        <w:pStyle w:val="NormalWeb"/>
+        <w:numPr>
+          <w:ilvl w:val="0"/>
+          <w:numId w:val="6"/>
+        </w:numPr>
+      </w:pPr>
+      <w:r>
+        <w:t>анализ на изображението и неговите свойства.</w:t>
+      </w:r>
+    </w:p>
+    <w:p>
+      <w:pPr>
+        <w:pStyle w:val="NormalWeb"/>
+      </w:pPr>
+      <w:r>
+        <w:t>Тези възможности позволяват извършването както на прости, така и на по-сложни операции върху изображенията, без необходимост от използване на външни графични редактори.</w:t>
+      </w:r>
+    </w:p>
+    <w:p>
+      <w:r>
+        <w:pict>
+          <v:rect id="_x0000_i1029" style="width:0;height:1.5pt" o:hralign="center" o:hrstd="t" o:hr="t" fillcolor="#a0a0a0" stroked="f"/>
+        </w:pict>
+      </w:r>
+    </w:p>
+    <w:p>
+      <w:pPr>
+        <w:pStyle w:val="Heading3"/>
+      </w:pPr>
+      <w:r>
+        <w:t>1.3.3. Работа с Exif метаданни в Pillow</w:t>
+      </w:r>
+    </w:p>
+    <w:p>
+      <w:pPr>
+        <w:pStyle w:val="NormalWeb"/>
+      </w:pPr>
+      <w:r>
+        <w:t>Една от ключовите характеристики на Pillow е възможността за извличане и анализ на Exif метаданни от графични файлове. Библиотеката предоставя механизми за достъп до тези данни под формата на структурирана информация, която може да бъде обработвана програмно.</w:t>
+      </w:r>
+    </w:p>
+    <w:p>
+      <w:pPr>
+        <w:pStyle w:val="NormalWeb"/>
+      </w:pPr>
+      <w:r>
+        <w:t xml:space="preserve">Exif метаданните включват множество тагове, които съдържат информация за параметрите на заснемане, използваното устройство, както и допълнителни данни, като </w:t>
+      </w:r>
+      <w:r>
+        <w:lastRenderedPageBreak/>
+        <w:t>географско местоположение. Pillow позволява филтриране на необходимите тагове и работа само с тези, които са от значение за конкретното приложение.</w:t>
+      </w:r>
+    </w:p>
+    <w:p>
+      <w:pPr>
+        <w:pStyle w:val="NormalWeb"/>
+      </w:pPr>
+      <w:r>
+        <w:t>Тази функционалност е особено важна за проекти, които изискват автоматизирана обработка на голям брой изображения, какъвто е случаят при приложенията за визуализация на пътувания и маршрути.</w:t>
+      </w:r>
+    </w:p>
+    <w:p>
+      <w:r>
+        <w:pict>
+          <v:rect id="_x0000_i1030" style="width:0;height:1.5pt" o:hralign="center" o:hrstd="t" o:hr="t" fillcolor="#a0a0a0" stroked="f"/>
+        </w:pict>
+      </w:r>
+    </w:p>
+    <w:p>
+      <w:pPr>
+        <w:pStyle w:val="Heading3"/>
+      </w:pPr>
+      <w:r>
+        <w:t>1.3.4. Извличане и интерпретация на GPS Exif данни</w:t>
+      </w:r>
+    </w:p>
+    <w:p>
+      <w:pPr>
+        <w:pStyle w:val="NormalWeb"/>
+      </w:pPr>
+      <w:r>
+        <w:t>GPS информацията в Exif метаданните се съхранява в специална подструктура, която съдържа координати, височина, дата и време на заснемане. Pillow предоставя възможност за достъп до тези данни, но те изискват допълнителна интерпретация и обработка.</w:t>
+      </w:r>
+    </w:p>
+    <w:p>
+      <w:pPr>
+        <w:pStyle w:val="NormalWeb"/>
+      </w:pPr>
+      <w:r>
+        <w:t>Координатите обикновено са представени като дробни числа, които описват градуси, минути и секунди. За да бъдат използвани в географски и картографски системи, тези стойности трябва да бъдат преобразувани в десетичен формат. Този процес е неразделна част от работата с геолокационни данни и се разглежда подробно в практическата част на проекта.</w:t>
+      </w:r>
+    </w:p>
+    <w:p>
+      <w:r>
+        <w:pict>
+          <v:rect id="_x0000_i1031" style="width:0;height:1.5pt" o:hralign="center" o:hrstd="t" o:hr="t" fillcolor="#a0a0a0" stroked="f"/>
+        </w:pict>
+      </w:r>
+    </w:p>
+    <w:p>
+      <w:pPr>
+        <w:pStyle w:val="Heading3"/>
+      </w:pPr>
+      <w:r>
+        <w:t>1.3.5. Предимства и ограничения на библиотеката Pillow</w:t>
+      </w:r>
+    </w:p>
+    <w:p>
+      <w:pPr>
+        <w:pStyle w:val="NormalWeb"/>
+      </w:pPr>
+      <w:r>
+        <w:t>Pillow притежава редица предимства, които я правят предпочитан избор за работа с изображения:</w:t>
+      </w:r>
+    </w:p>
+    <w:p>
+      <w:pPr>
+        <w:pStyle w:val="NormalWeb"/>
+        <w:numPr>
+          <w:ilvl w:val="0"/>
+          <w:numId w:val="7"/>
+        </w:numPr>
+      </w:pPr>
+      <w:r>
+        <w:t>лесен за усвояване интерфейс;</w:t>
+      </w:r>
+    </w:p>
+    <w:p>
+      <w:pPr>
+        <w:pStyle w:val="NormalWeb"/>
+        <w:numPr>
+          <w:ilvl w:val="0"/>
+          <w:numId w:val="7"/>
+        </w:numPr>
+      </w:pPr>
+      <w:r>
+        <w:t>широка поддръжка на формати;</w:t>
+      </w:r>
+    </w:p>
+    <w:p>
+      <w:pPr>
+        <w:pStyle w:val="NormalWeb"/>
+        <w:numPr>
+          <w:ilvl w:val="0"/>
+          <w:numId w:val="7"/>
+        </w:numPr>
+      </w:pPr>
+      <w:r>
+        <w:t>активна общност и добра документация;</w:t>
+      </w:r>
+    </w:p>
+    <w:p>
+      <w:pPr>
+        <w:pStyle w:val="NormalWeb"/>
+        <w:numPr>
+          <w:ilvl w:val="0"/>
+          <w:numId w:val="7"/>
+        </w:numPr>
+      </w:pPr>
+      <w:r>
+        <w:t>възможност за интеграция с други Python библиотеки.</w:t>
+      </w:r>
+    </w:p>
+    <w:p>
+      <w:pPr>
+        <w:pStyle w:val="NormalWeb"/>
+      </w:pPr>
+      <w:r>
+        <w:t>Наред с предимствата си, библиотеката има и определени ограничения. Pillow не е предназначена за сложна графична обработка в реално време и не предлага директни инструменти за триизмерна графика. Въпреки това, за целите на дипломния проект и за работа с Exif метаданни, тя предоставя напълно достатъчна функционалност.</w:t>
+      </w:r>
+    </w:p>
+    <w:p>
+      <w:r>
+        <w:pict>
+          <v:rect id="_x0000_i1032" style="width:0;height:1.5pt" o:hralign="center" o:hrstd="t" o:hr="t" fillcolor="#a0a0a0" stroked="f"/>
+        </w:pict>
+      </w:r>
+    </w:p>
+    <w:p>
+      <w:pPr>
+        <w:pStyle w:val="Heading3"/>
+      </w:pPr>
+      <w:r>
+        <w:t>1.3.6. Приложение на Pillow в контекста на дипломния проект</w:t>
+      </w:r>
+    </w:p>
+    <w:p>
+      <w:pPr>
+        <w:pStyle w:val="NormalWeb"/>
+      </w:pPr>
+      <w:r>
+        <w:t>В контекста на дипломния проект „Геолокация и визуализация на Exif метаданни“ библиотеката Pillow се използва като основен инструмент за работа с изображения. Чрез нея се осъществява автоматичното извличане на GPS информация от снимки, направени със смартфон.</w:t>
+      </w:r>
+    </w:p>
+    <w:p>
+      <w:pPr>
+        <w:pStyle w:val="NormalWeb"/>
+      </w:pPr>
+      <w:r>
+        <w:t>Изборът на Pillow е обоснован с нейната надеждност, лесна употреба и възможност за интеграция с други библиотеки, използвани за визуализация на картографски данни. Това я прави ключов елемент от архитектурата на разработеното приложение.</w:t>
+      </w:r>
+    </w:p>
+    <w:p>
+      <w:pPr>
+        <w:pStyle w:val="NormalWeb"/>
+      </w:pPr>
     </w:p>
     <w:p>
       <w:pPr>
@@ -446,6 +932,155 @@
 <file path=word/numbering.xml><?xml version="1.0" encoding="utf-8"?>
 <w:numbering xmlns:wpc="http://schemas.microsoft.com/office/word/2010/wordprocessingCanvas" xmlns:cx="http://schemas.microsoft.com/office/drawing/2014/chartex" xmlns:mc="http://schemas.openxmlformats.org/markup-compatibility/2006" xmlns:o="urn:schemas-microsoft-com:office:office" xmlns:r="http://schemas.openxmlformats.org/officeDocument/2006/relationships" xmlns:m="http://schemas.openxmlformats.org/officeDocument/2006/math" xmlns:v="urn:schemas-microsoft-com:vml" xmlns:wp14="http://schemas.microsoft.com/office/word/2010/wordprocessingDrawing" xmlns:wp="http://schemas.openxmlformats.org/drawingml/2006/wordprocessingDrawing" xmlns:w10="urn:schemas-microsoft-com:office:word" xmlns:w="http://schemas.openxmlformats.org/wordprocessingml/2006/main" xmlns:w14="http://schemas.microsoft.com/office/word/2010/wordml" xmlns:w15="http://schemas.microsoft.com/office/word/2012/wordml" xmlns:w16se="http://schemas.microsoft.com/office/word/2015/wordml/symex" xmlns:wpg="http://schemas.microsoft.com/office/word/2010/wordprocessingGroup" xmlns:wpi="http://schemas.microsoft.com/office/word/2010/wordprocessingInk" xmlns:wne="http://schemas.microsoft.com/office/word/2006/wordml" xmlns:wps="http://schemas.microsoft.com/office/word/2010/wordprocessingShape" mc:Ignorable="w14 w15 w16se wp14">
   <w:abstractNum w:abstractNumId="0" w15:restartNumberingAfterBreak="0">
+    <w:nsid w:val="23941976"/>
+    <w:multiLevelType w:val="multilevel"/>
+    <w:tmpl w:val="1128847A"/>
+    <w:lvl w:ilvl="0">
+      <w:start w:val="1"/>
+      <w:numFmt w:val="bullet"/>
+      <w:lvlText w:val=""/>
+      <w:lvlJc w:val="left"/>
+      <w:pPr>
+        <w:tabs>
+          <w:tab w:val="num" w:pos="720"/>
+        </w:tabs>
+        <w:ind w:left="720" w:hanging="360"/>
+      </w:pPr>
+      <w:rPr>
+        <w:rFonts w:ascii="Symbol" w:hAnsi="Symbol" w:hint="default"/>
+        <w:sz w:val="20"/>
+      </w:rPr>
+    </w:lvl>
+    <w:lvl w:ilvl="1" w:tentative="1">
+      <w:start w:val="1"/>
+      <w:numFmt w:val="bullet"/>
+      <w:lvlText w:val="o"/>
+      <w:lvlJc w:val="left"/>
+      <w:pPr>
+        <w:tabs>
+          <w:tab w:val="num" w:pos="1440"/>
+        </w:tabs>
+        <w:ind w:left="1440" w:hanging="360"/>
+      </w:pPr>
+      <w:rPr>
+        <w:rFonts w:ascii="Courier New" w:hAnsi="Courier New" w:hint="default"/>
+        <w:sz w:val="20"/>
+      </w:rPr>
+    </w:lvl>
+    <w:lvl w:ilvl="2" w:tentative="1">
+      <w:start w:val="1"/>
+      <w:numFmt w:val="bullet"/>
+      <w:lvlText w:val=""/>
+      <w:lvlJc w:val="left"/>
+      <w:pPr>
+        <w:tabs>
+          <w:tab w:val="num" w:pos="2160"/>
+        </w:tabs>
+        <w:ind w:left="2160" w:hanging="360"/>
+      </w:pPr>
+      <w:rPr>
+        <w:rFonts w:ascii="Wingdings" w:hAnsi="Wingdings" w:hint="default"/>
+        <w:sz w:val="20"/>
+      </w:rPr>
+    </w:lvl>
+    <w:lvl w:ilvl="3" w:tentative="1">
+      <w:start w:val="1"/>
+      <w:numFmt w:val="bullet"/>
+      <w:lvlText w:val=""/>
+      <w:lvlJc w:val="left"/>
+      <w:pPr>
+        <w:tabs>
+          <w:tab w:val="num" w:pos="2880"/>
+        </w:tabs>
+        <w:ind w:left="2880" w:hanging="360"/>
+      </w:pPr>
+      <w:rPr>
+        <w:rFonts w:ascii="Wingdings" w:hAnsi="Wingdings" w:hint="default"/>
+        <w:sz w:val="20"/>
+      </w:rPr>
+    </w:lvl>
+    <w:lvl w:ilvl="4" w:tentative="1">
+      <w:start w:val="1"/>
+      <w:numFmt w:val="bullet"/>
+      <w:lvlText w:val=""/>
+      <w:lvlJc w:val="left"/>
+      <w:pPr>
+        <w:tabs>
+          <w:tab w:val="num" w:pos="3600"/>
+        </w:tabs>
+        <w:ind w:left="3600" w:hanging="360"/>
+      </w:pPr>
+      <w:rPr>
+        <w:rFonts w:ascii="Wingdings" w:hAnsi="Wingdings" w:hint="default"/>
+        <w:sz w:val="20"/>
+      </w:rPr>
+    </w:lvl>
+    <w:lvl w:ilvl="5" w:tentative="1">
+      <w:start w:val="1"/>
+      <w:numFmt w:val="bullet"/>
+      <w:lvlText w:val=""/>
+      <w:lvlJc w:val="left"/>
+      <w:pPr>
+        <w:tabs>
+          <w:tab w:val="num" w:pos="4320"/>
+        </w:tabs>
+        <w:ind w:left="4320" w:hanging="360"/>
+      </w:pPr>
+      <w:rPr>
+        <w:rFonts w:ascii="Wingdings" w:hAnsi="Wingdings" w:hint="default"/>
+        <w:sz w:val="20"/>
+      </w:rPr>
+    </w:lvl>
+    <w:lvl w:ilvl="6" w:tentative="1">
+      <w:start w:val="1"/>
+      <w:numFmt w:val="bullet"/>
+      <w:lvlText w:val=""/>
+      <w:lvlJc w:val="left"/>
+      <w:pPr>
+        <w:tabs>
+          <w:tab w:val="num" w:pos="5040"/>
+        </w:tabs>
+        <w:ind w:left="5040" w:hanging="360"/>
+      </w:pPr>
+      <w:rPr>
+        <w:rFonts w:ascii="Wingdings" w:hAnsi="Wingdings" w:hint="default"/>
+        <w:sz w:val="20"/>
+      </w:rPr>
+    </w:lvl>
+    <w:lvl w:ilvl="7" w:tentative="1">
+      <w:start w:val="1"/>
+      <w:numFmt w:val="bullet"/>
+      <w:lvlText w:val=""/>
+      <w:lvlJc w:val="left"/>
+      <w:pPr>
+        <w:tabs>
+          <w:tab w:val="num" w:pos="5760"/>
+        </w:tabs>
+        <w:ind w:left="5760" w:hanging="360"/>
+      </w:pPr>
+      <w:rPr>
+        <w:rFonts w:ascii="Wingdings" w:hAnsi="Wingdings" w:hint="default"/>
+        <w:sz w:val="20"/>
+      </w:rPr>
+    </w:lvl>
+    <w:lvl w:ilvl="8" w:tentative="1">
+      <w:start w:val="1"/>
+      <w:numFmt w:val="bullet"/>
+      <w:lvlText w:val=""/>
+      <w:lvlJc w:val="left"/>
+      <w:pPr>
+        <w:tabs>
+          <w:tab w:val="num" w:pos="6480"/>
+        </w:tabs>
+        <w:ind w:left="6480" w:hanging="360"/>
+      </w:pPr>
+      <w:rPr>
+        <w:rFonts w:ascii="Wingdings" w:hAnsi="Wingdings" w:hint="default"/>
+        <w:sz w:val="20"/>
+      </w:rPr>
+    </w:lvl>
+  </w:abstractNum>
+  <w:abstractNum w:abstractNumId="1" w15:restartNumberingAfterBreak="0">
     <w:nsid w:val="27354D07"/>
     <w:multiLevelType w:val="multilevel"/>
     <w:tmpl w:val="A454C738"/>
@@ -594,7 +1229,7 @@
       </w:rPr>
     </w:lvl>
   </w:abstractNum>
-  <w:abstractNum w:abstractNumId="1" w15:restartNumberingAfterBreak="0">
+  <w:abstractNum w:abstractNumId="2" w15:restartNumberingAfterBreak="0">
     <w:nsid w:val="2A0837E2"/>
     <w:multiLevelType w:val="multilevel"/>
     <w:tmpl w:val="4D80A594"/>
@@ -707,7 +1342,7 @@
       </w:pPr>
     </w:lvl>
   </w:abstractNum>
-  <w:abstractNum w:abstractNumId="2" w15:restartNumberingAfterBreak="0">
+  <w:abstractNum w:abstractNumId="3" w15:restartNumberingAfterBreak="0">
     <w:nsid w:val="36C55CCC"/>
     <w:multiLevelType w:val="multilevel"/>
     <w:tmpl w:val="B1E64D5C"/>
@@ -856,7 +1491,305 @@
       </w:rPr>
     </w:lvl>
   </w:abstractNum>
-  <w:abstractNum w:abstractNumId="3" w15:restartNumberingAfterBreak="0">
+  <w:abstractNum w:abstractNumId="4" w15:restartNumberingAfterBreak="0">
+    <w:nsid w:val="4B2F1C39"/>
+    <w:multiLevelType w:val="multilevel"/>
+    <w:tmpl w:val="FE629778"/>
+    <w:lvl w:ilvl="0">
+      <w:start w:val="1"/>
+      <w:numFmt w:val="bullet"/>
+      <w:lvlText w:val=""/>
+      <w:lvlJc w:val="left"/>
+      <w:pPr>
+        <w:tabs>
+          <w:tab w:val="num" w:pos="720"/>
+        </w:tabs>
+        <w:ind w:left="720" w:hanging="360"/>
+      </w:pPr>
+      <w:rPr>
+        <w:rFonts w:ascii="Symbol" w:hAnsi="Symbol" w:hint="default"/>
+        <w:sz w:val="20"/>
+      </w:rPr>
+    </w:lvl>
+    <w:lvl w:ilvl="1" w:tentative="1">
+      <w:start w:val="1"/>
+      <w:numFmt w:val="bullet"/>
+      <w:lvlText w:val="o"/>
+      <w:lvlJc w:val="left"/>
+      <w:pPr>
+        <w:tabs>
+          <w:tab w:val="num" w:pos="1440"/>
+        </w:tabs>
+        <w:ind w:left="1440" w:hanging="360"/>
+      </w:pPr>
+      <w:rPr>
+        <w:rFonts w:ascii="Courier New" w:hAnsi="Courier New" w:hint="default"/>
+        <w:sz w:val="20"/>
+      </w:rPr>
+    </w:lvl>
+    <w:lvl w:ilvl="2" w:tentative="1">
+      <w:start w:val="1"/>
+      <w:numFmt w:val="bullet"/>
+      <w:lvlText w:val=""/>
+      <w:lvlJc w:val="left"/>
+      <w:pPr>
+        <w:tabs>
+          <w:tab w:val="num" w:pos="2160"/>
+        </w:tabs>
+        <w:ind w:left="2160" w:hanging="360"/>
+      </w:pPr>
+      <w:rPr>
+        <w:rFonts w:ascii="Wingdings" w:hAnsi="Wingdings" w:hint="default"/>
+        <w:sz w:val="20"/>
+      </w:rPr>
+    </w:lvl>
+    <w:lvl w:ilvl="3" w:tentative="1">
+      <w:start w:val="1"/>
+      <w:numFmt w:val="bullet"/>
+      <w:lvlText w:val=""/>
+      <w:lvlJc w:val="left"/>
+      <w:pPr>
+        <w:tabs>
+          <w:tab w:val="num" w:pos="2880"/>
+        </w:tabs>
+        <w:ind w:left="2880" w:hanging="360"/>
+      </w:pPr>
+      <w:rPr>
+        <w:rFonts w:ascii="Wingdings" w:hAnsi="Wingdings" w:hint="default"/>
+        <w:sz w:val="20"/>
+      </w:rPr>
+    </w:lvl>
+    <w:lvl w:ilvl="4" w:tentative="1">
+      <w:start w:val="1"/>
+      <w:numFmt w:val="bullet"/>
+      <w:lvlText w:val=""/>
+      <w:lvlJc w:val="left"/>
+      <w:pPr>
+        <w:tabs>
+          <w:tab w:val="num" w:pos="3600"/>
+        </w:tabs>
+        <w:ind w:left="3600" w:hanging="360"/>
+      </w:pPr>
+      <w:rPr>
+        <w:rFonts w:ascii="Wingdings" w:hAnsi="Wingdings" w:hint="default"/>
+        <w:sz w:val="20"/>
+      </w:rPr>
+    </w:lvl>
+    <w:lvl w:ilvl="5" w:tentative="1">
+      <w:start w:val="1"/>
+      <w:numFmt w:val="bullet"/>
+      <w:lvlText w:val=""/>
+      <w:lvlJc w:val="left"/>
+      <w:pPr>
+        <w:tabs>
+          <w:tab w:val="num" w:pos="4320"/>
+        </w:tabs>
+        <w:ind w:left="4320" w:hanging="360"/>
+      </w:pPr>
+      <w:rPr>
+        <w:rFonts w:ascii="Wingdings" w:hAnsi="Wingdings" w:hint="default"/>
+        <w:sz w:val="20"/>
+      </w:rPr>
+    </w:lvl>
+    <w:lvl w:ilvl="6" w:tentative="1">
+      <w:start w:val="1"/>
+      <w:numFmt w:val="bullet"/>
+      <w:lvlText w:val=""/>
+      <w:lvlJc w:val="left"/>
+      <w:pPr>
+        <w:tabs>
+          <w:tab w:val="num" w:pos="5040"/>
+        </w:tabs>
+        <w:ind w:left="5040" w:hanging="360"/>
+      </w:pPr>
+      <w:rPr>
+        <w:rFonts w:ascii="Wingdings" w:hAnsi="Wingdings" w:hint="default"/>
+        <w:sz w:val="20"/>
+      </w:rPr>
+    </w:lvl>
+    <w:lvl w:ilvl="7" w:tentative="1">
+      <w:start w:val="1"/>
+      <w:numFmt w:val="bullet"/>
+      <w:lvlText w:val=""/>
+      <w:lvlJc w:val="left"/>
+      <w:pPr>
+        <w:tabs>
+          <w:tab w:val="num" w:pos="5760"/>
+        </w:tabs>
+        <w:ind w:left="5760" w:hanging="360"/>
+      </w:pPr>
+      <w:rPr>
+        <w:rFonts w:ascii="Wingdings" w:hAnsi="Wingdings" w:hint="default"/>
+        <w:sz w:val="20"/>
+      </w:rPr>
+    </w:lvl>
+    <w:lvl w:ilvl="8" w:tentative="1">
+      <w:start w:val="1"/>
+      <w:numFmt w:val="bullet"/>
+      <w:lvlText w:val=""/>
+      <w:lvlJc w:val="left"/>
+      <w:pPr>
+        <w:tabs>
+          <w:tab w:val="num" w:pos="6480"/>
+        </w:tabs>
+        <w:ind w:left="6480" w:hanging="360"/>
+      </w:pPr>
+      <w:rPr>
+        <w:rFonts w:ascii="Wingdings" w:hAnsi="Wingdings" w:hint="default"/>
+        <w:sz w:val="20"/>
+      </w:rPr>
+    </w:lvl>
+  </w:abstractNum>
+  <w:abstractNum w:abstractNumId="5" w15:restartNumberingAfterBreak="0">
+    <w:nsid w:val="62FA6252"/>
+    <w:multiLevelType w:val="multilevel"/>
+    <w:tmpl w:val="76365BE0"/>
+    <w:lvl w:ilvl="0">
+      <w:start w:val="1"/>
+      <w:numFmt w:val="bullet"/>
+      <w:lvlText w:val=""/>
+      <w:lvlJc w:val="left"/>
+      <w:pPr>
+        <w:tabs>
+          <w:tab w:val="num" w:pos="720"/>
+        </w:tabs>
+        <w:ind w:left="720" w:hanging="360"/>
+      </w:pPr>
+      <w:rPr>
+        <w:rFonts w:ascii="Symbol" w:hAnsi="Symbol" w:hint="default"/>
+        <w:sz w:val="20"/>
+      </w:rPr>
+    </w:lvl>
+    <w:lvl w:ilvl="1" w:tentative="1">
+      <w:start w:val="1"/>
+      <w:numFmt w:val="bullet"/>
+      <w:lvlText w:val="o"/>
+      <w:lvlJc w:val="left"/>
+      <w:pPr>
+        <w:tabs>
+          <w:tab w:val="num" w:pos="1440"/>
+        </w:tabs>
+        <w:ind w:left="1440" w:hanging="360"/>
+      </w:pPr>
+      <w:rPr>
+        <w:rFonts w:ascii="Courier New" w:hAnsi="Courier New" w:hint="default"/>
+        <w:sz w:val="20"/>
+      </w:rPr>
+    </w:lvl>
+    <w:lvl w:ilvl="2" w:tentative="1">
+      <w:start w:val="1"/>
+      <w:numFmt w:val="bullet"/>
+      <w:lvlText w:val=""/>
+      <w:lvlJc w:val="left"/>
+      <w:pPr>
+        <w:tabs>
+          <w:tab w:val="num" w:pos="2160"/>
+        </w:tabs>
+        <w:ind w:left="2160" w:hanging="360"/>
+      </w:pPr>
+      <w:rPr>
+        <w:rFonts w:ascii="Wingdings" w:hAnsi="Wingdings" w:hint="default"/>
+        <w:sz w:val="20"/>
+      </w:rPr>
+    </w:lvl>
+    <w:lvl w:ilvl="3" w:tentative="1">
+      <w:start w:val="1"/>
+      <w:numFmt w:val="bullet"/>
+      <w:lvlText w:val=""/>
+      <w:lvlJc w:val="left"/>
+      <w:pPr>
+        <w:tabs>
+          <w:tab w:val="num" w:pos="2880"/>
+        </w:tabs>
+        <w:ind w:left="2880" w:hanging="360"/>
+      </w:pPr>
+      <w:rPr>
+        <w:rFonts w:ascii="Wingdings" w:hAnsi="Wingdings" w:hint="default"/>
+        <w:sz w:val="20"/>
+      </w:rPr>
+    </w:lvl>
+    <w:lvl w:ilvl="4" w:tentative="1">
+      <w:start w:val="1"/>
+      <w:numFmt w:val="bullet"/>
+      <w:lvlText w:val=""/>
+      <w:lvlJc w:val="left"/>
+      <w:pPr>
+        <w:tabs>
+          <w:tab w:val="num" w:pos="3600"/>
+        </w:tabs>
+        <w:ind w:left="3600" w:hanging="360"/>
+      </w:pPr>
+      <w:rPr>
+        <w:rFonts w:ascii="Wingdings" w:hAnsi="Wingdings" w:hint="default"/>
+        <w:sz w:val="20"/>
+      </w:rPr>
+    </w:lvl>
+    <w:lvl w:ilvl="5" w:tentative="1">
+      <w:start w:val="1"/>
+      <w:numFmt w:val="bullet"/>
+      <w:lvlText w:val=""/>
+      <w:lvlJc w:val="left"/>
+      <w:pPr>
+        <w:tabs>
+          <w:tab w:val="num" w:pos="4320"/>
+        </w:tabs>
+        <w:ind w:left="4320" w:hanging="360"/>
+      </w:pPr>
+      <w:rPr>
+        <w:rFonts w:ascii="Wingdings" w:hAnsi="Wingdings" w:hint="default"/>
+        <w:sz w:val="20"/>
+      </w:rPr>
+    </w:lvl>
+    <w:lvl w:ilvl="6" w:tentative="1">
+      <w:start w:val="1"/>
+      <w:numFmt w:val="bullet"/>
+      <w:lvlText w:val=""/>
+      <w:lvlJc w:val="left"/>
+      <w:pPr>
+        <w:tabs>
+          <w:tab w:val="num" w:pos="5040"/>
+        </w:tabs>
+        <w:ind w:left="5040" w:hanging="360"/>
+      </w:pPr>
+      <w:rPr>
+        <w:rFonts w:ascii="Wingdings" w:hAnsi="Wingdings" w:hint="default"/>
+        <w:sz w:val="20"/>
+      </w:rPr>
+    </w:lvl>
+    <w:lvl w:ilvl="7" w:tentative="1">
+      <w:start w:val="1"/>
+      <w:numFmt w:val="bullet"/>
+      <w:lvlText w:val=""/>
+      <w:lvlJc w:val="left"/>
+      <w:pPr>
+        <w:tabs>
+          <w:tab w:val="num" w:pos="5760"/>
+        </w:tabs>
+        <w:ind w:left="5760" w:hanging="360"/>
+      </w:pPr>
+      <w:rPr>
+        <w:rFonts w:ascii="Wingdings" w:hAnsi="Wingdings" w:hint="default"/>
+        <w:sz w:val="20"/>
+      </w:rPr>
+    </w:lvl>
+    <w:lvl w:ilvl="8" w:tentative="1">
+      <w:start w:val="1"/>
+      <w:numFmt w:val="bullet"/>
+      <w:lvlText w:val=""/>
+      <w:lvlJc w:val="left"/>
+      <w:pPr>
+        <w:tabs>
+          <w:tab w:val="num" w:pos="6480"/>
+        </w:tabs>
+        <w:ind w:left="6480" w:hanging="360"/>
+      </w:pPr>
+      <w:rPr>
+        <w:rFonts w:ascii="Wingdings" w:hAnsi="Wingdings" w:hint="default"/>
+        <w:sz w:val="20"/>
+      </w:rPr>
+    </w:lvl>
+  </w:abstractNum>
+  <w:abstractNum w:abstractNumId="6" w15:restartNumberingAfterBreak="0">
     <w:nsid w:val="729C10BF"/>
     <w:multiLevelType w:val="multilevel"/>
     <w:tmpl w:val="4D62037E"/>
@@ -1006,16 +1939,25 @@
     </w:lvl>
   </w:abstractNum>
   <w:num w:numId="1">
+    <w:abstractNumId w:val="2"/>
+  </w:num>
+  <w:num w:numId="2">
+    <w:abstractNumId w:val="3"/>
+  </w:num>
+  <w:num w:numId="3">
+    <w:abstractNumId w:val="6"/>
+  </w:num>
+  <w:num w:numId="4">
     <w:abstractNumId w:val="1"/>
   </w:num>
-  <w:num w:numId="2">
-    <w:abstractNumId w:val="2"/>
+  <w:num w:numId="5">
+    <w:abstractNumId w:val="4"/>
   </w:num>
-  <w:num w:numId="3">
-    <w:abstractNumId w:val="3"/>
+  <w:num w:numId="6">
+    <w:abstractNumId w:val="0"/>
   </w:num>
-  <w:num w:numId="4">
-    <w:abstractNumId w:val="0"/>
+  <w:num w:numId="7">
+    <w:abstractNumId w:val="5"/>
   </w:num>
 </w:numbering>
 </file>
